--- a/Testat 2/Vorarbeit Testat 2/ME3E Deckblatt.docx
+++ b/Testat 2/Vorarbeit Testat 2/ME3E Deckblatt.docx
@@ -1,6 +1,6 @@
 
 <file path=word/document.xml><?xml version="1.0" encoding="utf-8"?>
-<w:document xmlns:wpc="http://schemas.microsoft.com/office/word/2010/wordprocessingCanvas" xmlns:cx="http://schemas.microsoft.com/office/drawing/2014/chartex" xmlns:cx1="http://schemas.microsoft.com/office/drawing/2015/9/8/chartex" xmlns:cx2="http://schemas.microsoft.com/office/drawing/2015/10/21/chartex" xmlns:cx3="http://schemas.microsoft.com/office/drawing/2016/5/9/chartex" xmlns:cx4="http://schemas.microsoft.com/office/drawing/2016/5/10/chartex" xmlns:cx5="http://schemas.microsoft.com/office/drawing/2016/5/11/chartex" xmlns:cx6="http://schemas.microsoft.com/office/drawing/2016/5/12/chartex" xmlns:cx7="http://schemas.microsoft.com/office/drawing/2016/5/13/chartex" xmlns:cx8="http://schemas.microsoft.com/office/drawing/2016/5/14/chartex" xmlns:mc="http://schemas.openxmlformats.org/markup-compatibility/2006" xmlns:aink="http://schemas.microsoft.com/office/drawing/2016/ink" xmlns:am3d="http://schemas.microsoft.com/office/drawing/2017/model3d" xmlns:o="urn:schemas-microsoft-com:office:office" xmlns:r="http://schemas.openxmlformats.org/officeDocument/2006/relationships" xmlns:m="http://schemas.openxmlformats.org/officeDocument/2006/math" xmlns:v="urn:schemas-microsoft-com:vml" xmlns:wp14="http://schemas.microsoft.com/office/word/2010/wordprocessingDrawing" xmlns:wp="http://schemas.openxmlformats.org/drawingml/2006/wordprocessingDrawing" xmlns:w10="urn:schemas-microsoft-com:office:word" xmlns:w="http://schemas.openxmlformats.org/wordprocessingml/2006/main" xmlns:w14="http://schemas.microsoft.com/office/word/2010/wordml" xmlns:w15="http://schemas.microsoft.com/office/word/2012/wordml" xmlns:w16cex="http://schemas.microsoft.com/office/word/2018/wordml/cex" xmlns:w16cid="http://schemas.microsoft.com/office/word/2016/wordml/cid" xmlns:w16="http://schemas.microsoft.com/office/word/2018/wordml" xmlns:w16sdtdh="http://schemas.microsoft.com/office/word/2020/wordml/sdtdatahash" xmlns:w16se="http://schemas.microsoft.com/office/word/2015/wordml/symex" xmlns:wpg="http://schemas.microsoft.com/office/word/2010/wordprocessingGroup" xmlns:wpi="http://schemas.microsoft.com/office/word/2010/wordprocessingInk" xmlns:wne="http://schemas.microsoft.com/office/word/2006/wordml" xmlns:wps="http://schemas.microsoft.com/office/word/2010/wordprocessingShape" mc:Ignorable="w14 w15 w16se w16cid w16 w16cex w16sdtdh wp14">
+<w:document xmlns:wpc="http://schemas.microsoft.com/office/word/2010/wordprocessingCanvas" xmlns:cx="http://schemas.microsoft.com/office/drawing/2014/chartex" xmlns:cx1="http://schemas.microsoft.com/office/drawing/2015/9/8/chartex" xmlns:cx2="http://schemas.microsoft.com/office/drawing/2015/10/21/chartex" xmlns:cx3="http://schemas.microsoft.com/office/drawing/2016/5/9/chartex" xmlns:cx4="http://schemas.microsoft.com/office/drawing/2016/5/10/chartex" xmlns:cx5="http://schemas.microsoft.com/office/drawing/2016/5/11/chartex" xmlns:cx6="http://schemas.microsoft.com/office/drawing/2016/5/12/chartex" xmlns:cx7="http://schemas.microsoft.com/office/drawing/2016/5/13/chartex" xmlns:cx8="http://schemas.microsoft.com/office/drawing/2016/5/14/chartex" xmlns:mc="http://schemas.openxmlformats.org/markup-compatibility/2006" xmlns:aink="http://schemas.microsoft.com/office/drawing/2016/ink" xmlns:am3d="http://schemas.microsoft.com/office/drawing/2017/model3d" xmlns:o="urn:schemas-microsoft-com:office:office" xmlns:oel="http://schemas.microsoft.com/office/2019/extlst" xmlns:r="http://schemas.openxmlformats.org/officeDocument/2006/relationships" xmlns:m="http://schemas.openxmlformats.org/officeDocument/2006/math" xmlns:v="urn:schemas-microsoft-com:vml" xmlns:wp14="http://schemas.microsoft.com/office/word/2010/wordprocessingDrawing" xmlns:wp="http://schemas.openxmlformats.org/drawingml/2006/wordprocessingDrawing" xmlns:w10="urn:schemas-microsoft-com:office:word" xmlns:w="http://schemas.openxmlformats.org/wordprocessingml/2006/main" xmlns:w14="http://schemas.microsoft.com/office/word/2010/wordml" xmlns:w15="http://schemas.microsoft.com/office/word/2012/wordml" xmlns:w16cex="http://schemas.microsoft.com/office/word/2018/wordml/cex" xmlns:w16cid="http://schemas.microsoft.com/office/word/2016/wordml/cid" xmlns:w16="http://schemas.microsoft.com/office/word/2018/wordml" xmlns:w16sdtdh="http://schemas.microsoft.com/office/word/2020/wordml/sdtdatahash" xmlns:w16se="http://schemas.microsoft.com/office/word/2015/wordml/symex" xmlns:wpg="http://schemas.microsoft.com/office/word/2010/wordprocessingGroup" xmlns:wpi="http://schemas.microsoft.com/office/word/2010/wordprocessingInk" xmlns:wne="http://schemas.microsoft.com/office/word/2006/wordml" xmlns:wps="http://schemas.microsoft.com/office/word/2010/wordprocessingShape" mc:Ignorable="w14 w15 w16se w16cid w16 w16cex w16sdtdh wp14">
   <w:body>
     <w:p/>
     <w:p/>
@@ -70,7 +70,7 @@
           <w:sz w:val="48"/>
           <w:szCs w:val="48"/>
         </w:rPr>
-        <w:t>Testat 1</w:t>
+        <w:t xml:space="preserve">Testat </w:t>
       </w:r>
       <w:r>
         <w:rPr>
@@ -79,6 +79,15 @@
           <w:sz w:val="48"/>
           <w:szCs w:val="48"/>
         </w:rPr>
+        <w:t>2</w:t>
+      </w:r>
+      <w:r>
+        <w:rPr>
+          <w:b/>
+          <w:bCs/>
+          <w:sz w:val="48"/>
+          <w:szCs w:val="48"/>
+        </w:rPr>
         <w:t xml:space="preserve"> Bohrgerät-Getriebe</w:t>
       </w:r>
     </w:p>
@@ -139,27 +148,7 @@
           <w:sz w:val="48"/>
           <w:szCs w:val="48"/>
         </w:rPr>
-        <w:t xml:space="preserve">Daniel </w:t>
-      </w:r>
-      <w:proofErr w:type="spellStart"/>
-      <w:r>
-        <w:rPr>
-          <w:b/>
-          <w:bCs/>
-          <w:sz w:val="48"/>
-          <w:szCs w:val="48"/>
-        </w:rPr>
-        <w:t>Skrypnikov</w:t>
-      </w:r>
-      <w:proofErr w:type="spellEnd"/>
-      <w:r>
-        <w:rPr>
-          <w:b/>
-          <w:bCs/>
-          <w:sz w:val="48"/>
-          <w:szCs w:val="48"/>
-        </w:rPr>
-        <w:t xml:space="preserve">, </w:t>
+        <w:t xml:space="preserve">Daniel Skrypnikov, </w:t>
       </w:r>
     </w:p>
     <w:p>
@@ -579,7 +568,23 @@
           <w:sz w:val="28"/>
           <w:szCs w:val="28"/>
         </w:rPr>
-        <w:t>Teilkreisdurchmesser Z1,Z2</w:t>
+        <w:t>Teilkreisdurchmesser Z</w:t>
+      </w:r>
+      <w:proofErr w:type="gramStart"/>
+      <w:r>
+        <w:rPr>
+          <w:sz w:val="28"/>
+          <w:szCs w:val="28"/>
+        </w:rPr>
+        <w:t>1,Z</w:t>
+      </w:r>
+      <w:proofErr w:type="gramEnd"/>
+      <w:r>
+        <w:rPr>
+          <w:sz w:val="28"/>
+          <w:szCs w:val="28"/>
+        </w:rPr>
+        <w:t>2</w:t>
       </w:r>
     </w:p>
     <w:p>
@@ -651,7 +656,23 @@
           <w:sz w:val="28"/>
           <w:szCs w:val="28"/>
         </w:rPr>
-        <w:t>Teilkreisdurchmesser Z3,Z4</w:t>
+        <w:t>Teilkreisdurchmesser Z</w:t>
+      </w:r>
+      <w:proofErr w:type="gramStart"/>
+      <w:r>
+        <w:rPr>
+          <w:sz w:val="28"/>
+          <w:szCs w:val="28"/>
+        </w:rPr>
+        <w:t>3,Z</w:t>
+      </w:r>
+      <w:proofErr w:type="gramEnd"/>
+      <w:r>
+        <w:rPr>
+          <w:sz w:val="28"/>
+          <w:szCs w:val="28"/>
+        </w:rPr>
+        <w:t>4</w:t>
       </w:r>
     </w:p>
     <w:p>
@@ -824,14 +845,295 @@
     </w:p>
     <w:p>
       <w:pPr>
-        <w:tabs>
-          <w:tab w:val="left" w:pos="3331"/>
-        </w:tabs>
-        <w:rPr>
-          <w:sz w:val="28"/>
-          <w:szCs w:val="28"/>
-        </w:rPr>
-      </w:pPr>
+        <w:pStyle w:val="KeinLeerraum"/>
+        <w:ind w:firstLine="708"/>
+        <w:rPr>
+          <w:sz w:val="28"/>
+          <w:szCs w:val="28"/>
+        </w:rPr>
+      </w:pPr>
+      <w:r>
+        <w:rPr>
+          <w:sz w:val="28"/>
+          <w:szCs w:val="28"/>
+        </w:rPr>
+        <w:t>17) Zahnradkräfte</w:t>
+      </w:r>
+    </w:p>
+    <w:p>
+      <w:pPr>
+        <w:pStyle w:val="KeinLeerraum"/>
+        <w:ind w:firstLine="708"/>
+        <w:rPr>
+          <w:sz w:val="28"/>
+          <w:szCs w:val="28"/>
+        </w:rPr>
+      </w:pPr>
+      <w:r>
+        <w:rPr>
+          <w:sz w:val="28"/>
+          <w:szCs w:val="28"/>
+        </w:rPr>
+        <w:t xml:space="preserve">18) </w:t>
+      </w:r>
+      <w:r>
+        <w:rPr>
+          <w:sz w:val="28"/>
+          <w:szCs w:val="28"/>
+        </w:rPr>
+        <w:t>Lagerkräfte und Schnittgrößenverläufe Antriebswelle</w:t>
+      </w:r>
+    </w:p>
+    <w:p>
+      <w:pPr>
+        <w:pStyle w:val="KeinLeerraum"/>
+        <w:ind w:firstLine="708"/>
+        <w:rPr>
+          <w:sz w:val="28"/>
+          <w:szCs w:val="28"/>
+        </w:rPr>
+      </w:pPr>
+      <w:r>
+        <w:rPr>
+          <w:sz w:val="28"/>
+          <w:szCs w:val="28"/>
+        </w:rPr>
+        <w:t xml:space="preserve">19) </w:t>
+      </w:r>
+      <w:r>
+        <w:rPr>
+          <w:sz w:val="28"/>
+          <w:szCs w:val="28"/>
+        </w:rPr>
+        <w:t xml:space="preserve">Lagerkräfte und Schnittgrößenverläufe </w:t>
+      </w:r>
+      <w:r>
+        <w:rPr>
+          <w:sz w:val="28"/>
+          <w:szCs w:val="28"/>
+        </w:rPr>
+        <w:t>Vorgelegewelle</w:t>
+      </w:r>
+    </w:p>
+    <w:p>
+      <w:pPr>
+        <w:pStyle w:val="KeinLeerraum"/>
+        <w:ind w:firstLine="708"/>
+        <w:rPr>
+          <w:sz w:val="28"/>
+          <w:szCs w:val="28"/>
+        </w:rPr>
+      </w:pPr>
+      <w:r>
+        <w:rPr>
+          <w:sz w:val="28"/>
+          <w:szCs w:val="28"/>
+        </w:rPr>
+        <w:t xml:space="preserve">20) </w:t>
+      </w:r>
+      <w:r>
+        <w:rPr>
+          <w:sz w:val="28"/>
+          <w:szCs w:val="28"/>
+        </w:rPr>
+        <w:t>Lagerkräfte und Schnittgrößenverläufe A</w:t>
+      </w:r>
+      <w:r>
+        <w:rPr>
+          <w:sz w:val="28"/>
+          <w:szCs w:val="28"/>
+        </w:rPr>
+        <w:t>b</w:t>
+      </w:r>
+      <w:r>
+        <w:rPr>
+          <w:sz w:val="28"/>
+          <w:szCs w:val="28"/>
+        </w:rPr>
+        <w:t>triebswelle</w:t>
+      </w:r>
+    </w:p>
+    <w:p>
+      <w:pPr>
+        <w:pStyle w:val="KeinLeerraum"/>
+        <w:ind w:firstLine="708"/>
+        <w:rPr>
+          <w:sz w:val="28"/>
+          <w:szCs w:val="28"/>
+        </w:rPr>
+      </w:pPr>
+      <w:r>
+        <w:rPr>
+          <w:sz w:val="28"/>
+          <w:szCs w:val="28"/>
+        </w:rPr>
+        <w:t>21) Auswahl Lagergröße</w:t>
+      </w:r>
+    </w:p>
+    <w:p>
+      <w:pPr>
+        <w:pStyle w:val="KeinLeerraum"/>
+        <w:ind w:firstLine="708"/>
+        <w:rPr>
+          <w:sz w:val="28"/>
+          <w:szCs w:val="28"/>
+        </w:rPr>
+      </w:pPr>
+      <w:r>
+        <w:rPr>
+          <w:sz w:val="28"/>
+          <w:szCs w:val="28"/>
+        </w:rPr>
+        <w:t>22) Lebensdauer der Lager</w:t>
+      </w:r>
+    </w:p>
+    <w:p>
+      <w:pPr>
+        <w:pStyle w:val="KeinLeerraum"/>
+        <w:ind w:firstLine="708"/>
+        <w:rPr>
+          <w:sz w:val="28"/>
+          <w:szCs w:val="28"/>
+        </w:rPr>
+      </w:pPr>
+      <w:r>
+        <w:rPr>
+          <w:sz w:val="28"/>
+          <w:szCs w:val="28"/>
+        </w:rPr>
+        <w:t xml:space="preserve">23) Zusammenfassung der gewählten Lager </w:t>
+      </w:r>
+    </w:p>
+    <w:p>
+      <w:pPr>
+        <w:pStyle w:val="KeinLeerraum"/>
+        <w:ind w:firstLine="708"/>
+        <w:rPr>
+          <w:sz w:val="28"/>
+          <w:szCs w:val="28"/>
+        </w:rPr>
+      </w:pPr>
+      <w:r>
+        <w:rPr>
+          <w:sz w:val="28"/>
+          <w:szCs w:val="28"/>
+        </w:rPr>
+        <w:t xml:space="preserve">24) Allgemeine Daten Festigkeitsnachweis </w:t>
+      </w:r>
+    </w:p>
+    <w:p>
+      <w:pPr>
+        <w:pStyle w:val="KeinLeerraum"/>
+        <w:ind w:firstLine="708"/>
+        <w:rPr>
+          <w:sz w:val="28"/>
+          <w:szCs w:val="28"/>
+        </w:rPr>
+      </w:pPr>
+      <w:r>
+        <w:rPr>
+          <w:sz w:val="28"/>
+          <w:szCs w:val="28"/>
+        </w:rPr>
+        <w:t>25) Festigkeitsnachweis Antriebswelle</w:t>
+      </w:r>
+    </w:p>
+    <w:p>
+      <w:pPr>
+        <w:pStyle w:val="KeinLeerraum"/>
+        <w:ind w:firstLine="708"/>
+        <w:rPr>
+          <w:sz w:val="28"/>
+          <w:szCs w:val="28"/>
+        </w:rPr>
+      </w:pPr>
+      <w:r>
+        <w:rPr>
+          <w:sz w:val="28"/>
+          <w:szCs w:val="28"/>
+        </w:rPr>
+        <w:t>26) Festigkeitsnachweis Vorgelegewelle</w:t>
+      </w:r>
+    </w:p>
+    <w:p>
+      <w:pPr>
+        <w:pStyle w:val="KeinLeerraum"/>
+        <w:ind w:firstLine="708"/>
+        <w:rPr>
+          <w:sz w:val="28"/>
+          <w:szCs w:val="28"/>
+        </w:rPr>
+      </w:pPr>
+      <w:r>
+        <w:rPr>
+          <w:sz w:val="28"/>
+          <w:szCs w:val="28"/>
+        </w:rPr>
+        <w:t>27) Festigkeitsnachweis Abtriebswelle</w:t>
+      </w:r>
+    </w:p>
+    <w:p>
+      <w:pPr>
+        <w:pStyle w:val="KeinLeerraum"/>
+        <w:ind w:firstLine="708"/>
+        <w:rPr>
+          <w:sz w:val="28"/>
+          <w:szCs w:val="28"/>
+        </w:rPr>
+      </w:pPr>
+      <w:r>
+        <w:rPr>
+          <w:sz w:val="28"/>
+          <w:szCs w:val="28"/>
+        </w:rPr>
+        <w:t>28) Schmierstoffberechnung</w:t>
+      </w:r>
+    </w:p>
+    <w:p>
+      <w:pPr>
+        <w:pStyle w:val="KeinLeerraum"/>
+        <w:ind w:firstLine="708"/>
+        <w:rPr>
+          <w:sz w:val="28"/>
+          <w:szCs w:val="28"/>
+        </w:rPr>
+      </w:pPr>
+      <w:r>
+        <w:rPr>
+          <w:sz w:val="28"/>
+          <w:szCs w:val="28"/>
+        </w:rPr>
+        <w:t>29) Fliehkraftkupplung</w:t>
+      </w:r>
+    </w:p>
+    <w:p>
+      <w:pPr>
+        <w:pStyle w:val="KeinLeerraum"/>
+        <w:rPr>
+          <w:sz w:val="28"/>
+          <w:szCs w:val="28"/>
+        </w:rPr>
+      </w:pPr>
+    </w:p>
+    <w:p>
+      <w:pPr>
+        <w:pStyle w:val="KeinLeerraum"/>
+        <w:numPr>
+          <w:ilvl w:val="0"/>
+          <w:numId w:val="5"/>
+        </w:numPr>
+        <w:rPr>
+          <w:sz w:val="28"/>
+          <w:szCs w:val="28"/>
+        </w:rPr>
+      </w:pPr>
+      <w:r>
+        <w:rPr>
+          <w:sz w:val="28"/>
+          <w:szCs w:val="28"/>
+        </w:rPr>
+        <w:t>Isometrische Darstellung</w:t>
+      </w:r>
     </w:p>
     <w:p>
       <w:pPr>
@@ -867,7 +1169,7 @@
 </file>
 
 <file path=word/numbering.xml><?xml version="1.0" encoding="utf-8"?>
-<w:numbering xmlns:wpc="http://schemas.microsoft.com/office/word/2010/wordprocessingCanvas" xmlns:cx="http://schemas.microsoft.com/office/drawing/2014/chartex" xmlns:cx1="http://schemas.microsoft.com/office/drawing/2015/9/8/chartex" xmlns:cx2="http://schemas.microsoft.com/office/drawing/2015/10/21/chartex" xmlns:cx3="http://schemas.microsoft.com/office/drawing/2016/5/9/chartex" xmlns:cx4="http://schemas.microsoft.com/office/drawing/2016/5/10/chartex" xmlns:cx5="http://schemas.microsoft.com/office/drawing/2016/5/11/chartex" xmlns:cx6="http://schemas.microsoft.com/office/drawing/2016/5/12/chartex" xmlns:cx7="http://schemas.microsoft.com/office/drawing/2016/5/13/chartex" xmlns:cx8="http://schemas.microsoft.com/office/drawing/2016/5/14/chartex" xmlns:mc="http://schemas.openxmlformats.org/markup-compatibility/2006" xmlns:aink="http://schemas.microsoft.com/office/drawing/2016/ink" xmlns:am3d="http://schemas.microsoft.com/office/drawing/2017/model3d" xmlns:o="urn:schemas-microsoft-com:office:office" xmlns:r="http://schemas.openxmlformats.org/officeDocument/2006/relationships" xmlns:m="http://schemas.openxmlformats.org/officeDocument/2006/math" xmlns:v="urn:schemas-microsoft-com:vml" xmlns:wp14="http://schemas.microsoft.com/office/word/2010/wordprocessingDrawing" xmlns:wp="http://schemas.openxmlformats.org/drawingml/2006/wordprocessingDrawing" xmlns:w10="urn:schemas-microsoft-com:office:word" xmlns:w="http://schemas.openxmlformats.org/wordprocessingml/2006/main" xmlns:w14="http://schemas.microsoft.com/office/word/2010/wordml" xmlns:w15="http://schemas.microsoft.com/office/word/2012/wordml" xmlns:w16cex="http://schemas.microsoft.com/office/word/2018/wordml/cex" xmlns:w16cid="http://schemas.microsoft.com/office/word/2016/wordml/cid" xmlns:w16="http://schemas.microsoft.com/office/word/2018/wordml" xmlns:w16sdtdh="http://schemas.microsoft.com/office/word/2020/wordml/sdtdatahash" xmlns:w16se="http://schemas.microsoft.com/office/word/2015/wordml/symex" xmlns:wpg="http://schemas.microsoft.com/office/word/2010/wordprocessingGroup" xmlns:wpi="http://schemas.microsoft.com/office/word/2010/wordprocessingInk" xmlns:wne="http://schemas.microsoft.com/office/word/2006/wordml" xmlns:wps="http://schemas.microsoft.com/office/word/2010/wordprocessingShape" mc:Ignorable="w14 w15 w16se w16cid w16 w16cex w16sdtdh wp14">
+<w:numbering xmlns:wpc="http://schemas.microsoft.com/office/word/2010/wordprocessingCanvas" xmlns:cx="http://schemas.microsoft.com/office/drawing/2014/chartex" xmlns:cx1="http://schemas.microsoft.com/office/drawing/2015/9/8/chartex" xmlns:cx2="http://schemas.microsoft.com/office/drawing/2015/10/21/chartex" xmlns:cx3="http://schemas.microsoft.com/office/drawing/2016/5/9/chartex" xmlns:cx4="http://schemas.microsoft.com/office/drawing/2016/5/10/chartex" xmlns:cx5="http://schemas.microsoft.com/office/drawing/2016/5/11/chartex" xmlns:cx6="http://schemas.microsoft.com/office/drawing/2016/5/12/chartex" xmlns:cx7="http://schemas.microsoft.com/office/drawing/2016/5/13/chartex" xmlns:cx8="http://schemas.microsoft.com/office/drawing/2016/5/14/chartex" xmlns:mc="http://schemas.openxmlformats.org/markup-compatibility/2006" xmlns:aink="http://schemas.microsoft.com/office/drawing/2016/ink" xmlns:am3d="http://schemas.microsoft.com/office/drawing/2017/model3d" xmlns:o="urn:schemas-microsoft-com:office:office" xmlns:oel="http://schemas.microsoft.com/office/2019/extlst" xmlns:r="http://schemas.openxmlformats.org/officeDocument/2006/relationships" xmlns:m="http://schemas.openxmlformats.org/officeDocument/2006/math" xmlns:v="urn:schemas-microsoft-com:vml" xmlns:wp14="http://schemas.microsoft.com/office/word/2010/wordprocessingDrawing" xmlns:wp="http://schemas.openxmlformats.org/drawingml/2006/wordprocessingDrawing" xmlns:w10="urn:schemas-microsoft-com:office:word" xmlns:w="http://schemas.openxmlformats.org/wordprocessingml/2006/main" xmlns:w14="http://schemas.microsoft.com/office/word/2010/wordml" xmlns:w15="http://schemas.microsoft.com/office/word/2012/wordml" xmlns:w16cex="http://schemas.microsoft.com/office/word/2018/wordml/cex" xmlns:w16cid="http://schemas.microsoft.com/office/word/2016/wordml/cid" xmlns:w16="http://schemas.microsoft.com/office/word/2018/wordml" xmlns:w16sdtdh="http://schemas.microsoft.com/office/word/2020/wordml/sdtdatahash" xmlns:w16se="http://schemas.microsoft.com/office/word/2015/wordml/symex" xmlns:wpg="http://schemas.microsoft.com/office/word/2010/wordprocessingGroup" xmlns:wpi="http://schemas.microsoft.com/office/word/2010/wordprocessingInk" xmlns:wne="http://schemas.microsoft.com/office/word/2006/wordml" xmlns:wps="http://schemas.microsoft.com/office/word/2010/wordprocessingShape" mc:Ignorable="w14 w15 w16se w16cid w16 w16cex w16sdtdh wp14">
   <w:abstractNum w:abstractNumId="0" w15:restartNumberingAfterBreak="0">
     <w:nsid w:val="0B5328A0"/>
     <w:multiLevelType w:val="multilevel"/>
@@ -1571,28 +1873,28 @@
       </w:pPr>
     </w:lvl>
   </w:abstractNum>
-  <w:num w:numId="1">
+  <w:num w:numId="1" w16cid:durableId="793522310">
     <w:abstractNumId w:val="5"/>
   </w:num>
-  <w:num w:numId="2">
+  <w:num w:numId="2" w16cid:durableId="1264533575">
     <w:abstractNumId w:val="1"/>
   </w:num>
-  <w:num w:numId="3">
+  <w:num w:numId="3" w16cid:durableId="1464150024">
     <w:abstractNumId w:val="4"/>
   </w:num>
-  <w:num w:numId="4">
+  <w:num w:numId="4" w16cid:durableId="920138623">
     <w:abstractNumId w:val="7"/>
   </w:num>
-  <w:num w:numId="5">
+  <w:num w:numId="5" w16cid:durableId="450514612">
     <w:abstractNumId w:val="0"/>
   </w:num>
-  <w:num w:numId="6">
+  <w:num w:numId="6" w16cid:durableId="1483307076">
     <w:abstractNumId w:val="3"/>
   </w:num>
-  <w:num w:numId="7">
+  <w:num w:numId="7" w16cid:durableId="2132434895">
     <w:abstractNumId w:val="6"/>
   </w:num>
-  <w:num w:numId="8">
+  <w:num w:numId="8" w16cid:durableId="91358545">
     <w:abstractNumId w:val="2"/>
   </w:num>
 </w:numbering>
